--- a/War Congress Data/House Hearings - Foreign Affairs/1945.SmithNJ.11.09.08.docx
+++ b/War Congress Data/House Hearings - Foreign Affairs/1945.SmithNJ.11.09.08.docx
@@ -2,7 +2,7 @@
 <file path=word/document.xml><?xml version="1.0" encoding="utf-8"?>
 <w:document xmlns:wpc="http://schemas.microsoft.com/office/word/2010/wordprocessingCanvas" xmlns:mc="http://schemas.openxmlformats.org/markup-compatibility/2006" xmlns:o="urn:schemas-microsoft-com:office:office" xmlns:r="http://schemas.openxmlformats.org/officeDocument/2006/relationships" xmlns:m="http://schemas.openxmlformats.org/officeDocument/2006/math" xmlns:v="urn:schemas-microsoft-com:vml" xmlns:wp14="http://schemas.microsoft.com/office/word/2010/wordprocessingDrawing" xmlns:wp="http://schemas.openxmlformats.org/drawingml/2006/wordprocessingDrawing" xmlns:w10="urn:schemas-microsoft-com:office:word" xmlns:w="http://schemas.openxmlformats.org/wordprocessingml/2006/main" xmlns:w14="http://schemas.microsoft.com/office/word/2010/wordml" xmlns:w15="http://schemas.microsoft.com/office/word/2012/wordml" xmlns:wpg="http://schemas.microsoft.com/office/word/2010/wordprocessingGroup" xmlns:wpi="http://schemas.microsoft.com/office/word/2010/wordprocessingInk" xmlns:wne="http://schemas.microsoft.com/office/word/2006/wordml" xmlns:wps="http://schemas.microsoft.com/office/word/2010/wordprocessingShape" mc:Ignorable="w14 w15 wp14">
   <w:body>
-    <w:p>
+    <w:p xmlns:wp14="http://schemas.microsoft.com/office/word/2010/wordml" wp14:textId="77777777">
       <w:pPr>
         <w:autoSpaceDE w:val="0"/>
         <w:autoSpaceDN w:val="0"/>
@@ -23,7 +23,7 @@
         <w:t>Mr. Chairman, Russia’s retaliatory</w:t>
       </w:r>
     </w:p>
-    <w:p>
+    <w:p xmlns:wp14="http://schemas.microsoft.com/office/word/2010/wordml" wp14:textId="77777777">
       <w:pPr>
         <w:autoSpaceDE w:val="0"/>
         <w:autoSpaceDN w:val="0"/>
@@ -54,7 +54,7 @@
         <w:t>, joined by a motley crew of so-called ‘‘irregulars against Georgia,’’</w:t>
       </w:r>
     </w:p>
-    <w:p>
+    <w:p xmlns:wp14="http://schemas.microsoft.com/office/word/2010/wordml" wp14:textId="77777777">
       <w:pPr>
         <w:autoSpaceDE w:val="0"/>
         <w:autoSpaceDN w:val="0"/>
@@ -85,7 +85,7 @@
         <w:t xml:space="preserve"> a war of intimidation meant to frighten the Georgian people</w:t>
       </w:r>
     </w:p>
-    <w:p>
+    <w:p xmlns:wp14="http://schemas.microsoft.com/office/word/2010/wordml" wp14:textId="77777777">
       <w:pPr>
         <w:autoSpaceDE w:val="0"/>
         <w:autoSpaceDN w:val="0"/>
@@ -116,7 +116,7 @@
         <w:t xml:space="preserve"> giving up the tremendous progress they have made in crafting</w:t>
       </w:r>
     </w:p>
-    <w:p>
+    <w:p xmlns:wp14="http://schemas.microsoft.com/office/word/2010/wordml" wp14:textId="77777777">
       <w:pPr>
         <w:autoSpaceDE w:val="0"/>
         <w:autoSpaceDN w:val="0"/>
@@ -137,7 +137,7 @@
         <w:t>a democratic state built on human rights and respect for the rule of law.</w:t>
       </w:r>
     </w:p>
-    <w:p>
+    <w:p xmlns:wp14="http://schemas.microsoft.com/office/word/2010/wordml" wp14:textId="77777777">
       <w:pPr>
         <w:autoSpaceDE w:val="0"/>
         <w:autoSpaceDN w:val="0"/>
@@ -176,7 +176,7 @@
         <w:t>,</w:t>
       </w:r>
     </w:p>
-    <w:p>
+    <w:p xmlns:wp14="http://schemas.microsoft.com/office/word/2010/wordml" wp14:textId="77777777">
       <w:pPr>
         <w:autoSpaceDE w:val="0"/>
         <w:autoSpaceDN w:val="0"/>
@@ -197,7 +197,7 @@
         <w:t>Ukrainians, Moldovans, Byelorussians, Lithuanians, Latvians, and</w:t>
       </w:r>
     </w:p>
-    <w:p>
+    <w:p xmlns:wp14="http://schemas.microsoft.com/office/word/2010/wordml" wp14:textId="77777777">
       <w:pPr>
         <w:autoSpaceDE w:val="0"/>
         <w:autoSpaceDN w:val="0"/>
@@ -218,7 +218,7 @@
         <w:t>Estonians into resubmitting to some form of Russian vassalage.</w:t>
       </w:r>
     </w:p>
-    <w:p>
+    <w:p xmlns:wp14="http://schemas.microsoft.com/office/word/2010/wordml" wp14:textId="77777777">
       <w:pPr>
         <w:autoSpaceDE w:val="0"/>
         <w:autoSpaceDN w:val="0"/>
@@ -239,7 +239,7 @@
         <w:t>Two weeks ago, I spent the better part of 4 days on the ground</w:t>
       </w:r>
     </w:p>
-    <w:p>
+    <w:p xmlns:wp14="http://schemas.microsoft.com/office/word/2010/wordml" wp14:textId="77777777">
       <w:pPr>
         <w:autoSpaceDE w:val="0"/>
         <w:autoSpaceDN w:val="0"/>
@@ -270,7 +270,7 @@
         <w:t xml:space="preserve"> Georgia, in large part, to help secure the freedom of a number</w:t>
       </w:r>
     </w:p>
-    <w:p>
+    <w:p xmlns:wp14="http://schemas.microsoft.com/office/word/2010/wordml" wp14:textId="77777777">
       <w:pPr>
         <w:autoSpaceDE w:val="0"/>
         <w:autoSpaceDN w:val="0"/>
@@ -301,7 +301,7 @@
         <w:t xml:space="preserve"> American children, including two from my own district, who</w:t>
       </w:r>
     </w:p>
-    <w:p>
+    <w:p xmlns:wp14="http://schemas.microsoft.com/office/word/2010/wordml" wp14:textId="77777777">
       <w:pPr>
         <w:autoSpaceDE w:val="0"/>
         <w:autoSpaceDN w:val="0"/>
@@ -332,7 +332,7 @@
         <w:t xml:space="preserve"> behind Russian lines, to get to safety. Thankfully, that has</w:t>
       </w:r>
     </w:p>
-    <w:p>
+    <w:p xmlns:wp14="http://schemas.microsoft.com/office/word/2010/wordml" wp14:textId="77777777">
       <w:pPr>
         <w:autoSpaceDE w:val="0"/>
         <w:autoSpaceDN w:val="0"/>
@@ -363,7 +363,7 @@
         <w:t xml:space="preserve"> achieved.</w:t>
       </w:r>
     </w:p>
-    <w:p>
+    <w:p xmlns:wp14="http://schemas.microsoft.com/office/word/2010/wordml" wp14:textId="77777777">
       <w:pPr>
         <w:autoSpaceDE w:val="0"/>
         <w:autoSpaceDN w:val="0"/>
@@ -384,7 +384,7 @@
         <w:t>But I also carried a very strong message of support for Georgia’s</w:t>
       </w:r>
     </w:p>
-    <w:p>
+    <w:p xmlns:wp14="http://schemas.microsoft.com/office/word/2010/wordml" wp14:textId="77777777">
       <w:pPr>
         <w:autoSpaceDE w:val="0"/>
         <w:autoSpaceDN w:val="0"/>
@@ -415,7 +415,7 @@
         <w:t xml:space="preserve"> and territorial integrity, for Georgia to be granted to</w:t>
       </w:r>
     </w:p>
-    <w:p>
+    <w:p xmlns:wp14="http://schemas.microsoft.com/office/word/2010/wordml" wp14:textId="77777777">
       <w:pPr>
         <w:autoSpaceDE w:val="0"/>
         <w:autoSpaceDN w:val="0"/>
@@ -436,7 +436,7 @@
         <w:t>NATO membership as soon as possible, and for an aid package that</w:t>
       </w:r>
     </w:p>
-    <w:p>
+    <w:p xmlns:wp14="http://schemas.microsoft.com/office/word/2010/wordml" wp14:textId="77777777">
       <w:pPr>
         <w:autoSpaceDE w:val="0"/>
         <w:autoSpaceDN w:val="0"/>
@@ -457,7 +457,7 @@
         <w:t>Congress and the administration, hopefully, will craft to help the</w:t>
       </w:r>
     </w:p>
-    <w:p>
+    <w:p xmlns:wp14="http://schemas.microsoft.com/office/word/2010/wordml" wp14:textId="77777777">
       <w:pPr>
         <w:autoSpaceDE w:val="0"/>
         <w:autoSpaceDN w:val="0"/>
@@ -478,7 +478,7 @@
         <w:t>Georgian people through this time of great suffering and deprivation.</w:t>
       </w:r>
     </w:p>
-    <w:p>
+    <w:p xmlns:wp14="http://schemas.microsoft.com/office/word/2010/wordml" wp14:textId="77777777">
       <w:pPr>
         <w:autoSpaceDE w:val="0"/>
         <w:autoSpaceDN w:val="0"/>
@@ -499,7 +499,7 @@
         <w:t>I think many of the facts are on the ground. I do believe there</w:t>
       </w:r>
     </w:p>
-    <w:p>
+    <w:p xmlns:wp14="http://schemas.microsoft.com/office/word/2010/wordml" wp14:textId="77777777">
       <w:pPr>
         <w:autoSpaceDE w:val="0"/>
         <w:autoSpaceDN w:val="0"/>
@@ -530,7 +530,7 @@
         <w:t xml:space="preserve"> a provocation, but that has to be clear for all to see. But the</w:t>
       </w:r>
     </w:p>
-    <w:p>
+    <w:p xmlns:wp14="http://schemas.microsoft.com/office/word/2010/wordml" wp14:textId="77777777">
       <w:pPr>
         <w:autoSpaceDE w:val="0"/>
         <w:autoSpaceDN w:val="0"/>
@@ -561,7 +561,7 @@
         <w:t>, so unbelievably disproportionate, and I met a lot of the</w:t>
       </w:r>
     </w:p>
-    <w:p>
+    <w:p xmlns:wp14="http://schemas.microsoft.com/office/word/2010/wordml" wp14:textId="77777777">
       <w:pPr>
         <w:autoSpaceDE w:val="0"/>
         <w:autoSpaceDN w:val="0"/>
@@ -582,7 +582,7 @@
         <w:t>IDPs—they were like scarecrows.</w:t>
       </w:r>
     </w:p>
-    <w:p>
+    <w:p xmlns:wp14="http://schemas.microsoft.com/office/word/2010/wordml" wp14:textId="77777777">
       <w:pPr>
         <w:autoSpaceDE w:val="0"/>
         <w:autoSpaceDN w:val="0"/>
@@ -603,7 +603,7 @@
         <w:t>Thank you, Mr. Chairman.</w:t>
       </w:r>
     </w:p>
-    <w:p>
+    <w:p xmlns:wp14="http://schemas.microsoft.com/office/word/2010/wordml" wp14:textId="77777777">
       <w:pPr>
         <w:autoSpaceDE w:val="0"/>
         <w:autoSpaceDN w:val="0"/>
@@ -624,7 +624,7 @@
         <w:t>First of all, let me just say, Ambassador Fried, in answer to Mr.</w:t>
       </w:r>
     </w:p>
-    <w:p>
+    <w:p xmlns:wp14="http://schemas.microsoft.com/office/word/2010/wordml" wp14:textId="77777777">
       <w:pPr>
         <w:autoSpaceDE w:val="0"/>
         <w:autoSpaceDN w:val="0"/>
@@ -645,7 +645,7 @@
         <w:t>Paul, you know, the fact that the military is bringing in humanitarian</w:t>
       </w:r>
     </w:p>
-    <w:p>
+    <w:p xmlns:wp14="http://schemas.microsoft.com/office/word/2010/wordml" wp14:textId="77777777">
       <w:pPr>
         <w:autoSpaceDE w:val="0"/>
         <w:autoSpaceDN w:val="0"/>
@@ -676,7 +676,7 @@
         <w:t>, I think, is a great credit to our country and to our men</w:t>
       </w:r>
     </w:p>
-    <w:p>
+    <w:p xmlns:wp14="http://schemas.microsoft.com/office/word/2010/wordml" wp14:textId="77777777">
       <w:pPr>
         <w:autoSpaceDE w:val="0"/>
         <w:autoSpaceDN w:val="0"/>
@@ -719,7 +719,7 @@
         <w:t>USS Abraham</w:t>
       </w:r>
     </w:p>
-    <w:p>
+    <w:p xmlns:wp14="http://schemas.microsoft.com/office/word/2010/wordml" wp14:textId="77777777">
       <w:pPr>
         <w:autoSpaceDE w:val="0"/>
         <w:autoSpaceDN w:val="0"/>
@@ -750,7 +750,7 @@
         <w:t>during the tsunami, and the men and women on that ship</w:t>
       </w:r>
     </w:p>
-    <w:p>
+    <w:p xmlns:wp14="http://schemas.microsoft.com/office/word/2010/wordml" wp14:textId="77777777">
       <w:pPr>
         <w:autoSpaceDE w:val="0"/>
         <w:autoSpaceDN w:val="0"/>
@@ -799,7 +799,7 @@
         <w:t xml:space="preserve"> delivering those humanitarian supplies.</w:t>
       </w:r>
     </w:p>
-    <w:p>
+    <w:p xmlns:wp14="http://schemas.microsoft.com/office/word/2010/wordml" wp14:textId="77777777">
       <w:pPr>
         <w:autoSpaceDE w:val="0"/>
         <w:autoSpaceDN w:val="0"/>
@@ -820,7 +820,7 @@
         <w:t>It was all about helping the people.</w:t>
       </w:r>
     </w:p>
-    <w:p>
+    <w:p xmlns:wp14="http://schemas.microsoft.com/office/word/2010/wordml" wp14:textId="77777777">
       <w:pPr>
         <w:autoSpaceDE w:val="0"/>
         <w:autoSpaceDN w:val="0"/>
@@ -841,7 +841,7 @@
         <w:t>Helicopters were called the ‘‘Gray Angels’’ because they were saving</w:t>
       </w:r>
     </w:p>
-    <w:p>
+    <w:p xmlns:wp14="http://schemas.microsoft.com/office/word/2010/wordml" wp14:textId="77777777">
       <w:pPr>
         <w:autoSpaceDE w:val="0"/>
         <w:autoSpaceDN w:val="0"/>
@@ -872,7 +872,7 @@
         <w:t xml:space="preserve"> many lives, and, as the NGOs gear up, as the U.N. humanitarian</w:t>
       </w:r>
     </w:p>
-    <w:p>
+    <w:p xmlns:wp14="http://schemas.microsoft.com/office/word/2010/wordml" wp14:textId="77777777">
       <w:pPr>
         <w:autoSpaceDE w:val="0"/>
         <w:autoSpaceDN w:val="0"/>
@@ -903,7 +903,7 @@
         <w:t xml:space="preserve"> gear up, the ICRC and all of the others, and they</w:t>
       </w:r>
     </w:p>
-    <w:p>
+    <w:p xmlns:wp14="http://schemas.microsoft.com/office/word/2010/wordml" wp14:textId="77777777">
       <w:pPr>
         <w:autoSpaceDE w:val="0"/>
         <w:autoSpaceDN w:val="0"/>
@@ -934,7 +934,7 @@
         <w:t xml:space="preserve"> put out several appeals, it is only the military that has the</w:t>
       </w:r>
     </w:p>
-    <w:p>
+    <w:p xmlns:wp14="http://schemas.microsoft.com/office/word/2010/wordml" wp14:textId="77777777">
       <w:pPr>
         <w:autoSpaceDE w:val="0"/>
         <w:autoSpaceDN w:val="0"/>
@@ -965,7 +965,7 @@
         <w:t>, logistically, organizationally, to step in that breach and</w:t>
       </w:r>
     </w:p>
-    <w:p>
+    <w:p xmlns:wp14="http://schemas.microsoft.com/office/word/2010/wordml" wp14:textId="77777777">
       <w:pPr>
         <w:autoSpaceDE w:val="0"/>
         <w:autoSpaceDN w:val="0"/>
@@ -996,7 +996,7 @@
         <w:t xml:space="preserve"> life-saving humanitarian aid.</w:t>
       </w:r>
     </w:p>
-    <w:p>
+    <w:p xmlns:wp14="http://schemas.microsoft.com/office/word/2010/wordml" wp14:textId="77777777">
       <w:pPr>
         <w:autoSpaceDE w:val="0"/>
         <w:autoSpaceDN w:val="0"/>
@@ -1017,7 +1017,7 @@
         <w:t>I actually went to one of the IDP camps, and those people looked</w:t>
       </w:r>
     </w:p>
-    <w:p>
+    <w:p xmlns:wp14="http://schemas.microsoft.com/office/word/2010/wordml" wp14:textId="77777777">
       <w:pPr>
         <w:autoSpaceDE w:val="0"/>
         <w:autoSpaceDN w:val="0"/>
@@ -1048,7 +1048,7 @@
         <w:t xml:space="preserve"> scarecrows. They had not eaten in days. They were being</w:t>
       </w:r>
     </w:p>
-    <w:p>
+    <w:p xmlns:wp14="http://schemas.microsoft.com/office/word/2010/wordml" wp14:textId="77777777">
       <w:pPr>
         <w:autoSpaceDE w:val="0"/>
         <w:autoSpaceDN w:val="0"/>
@@ -1079,7 +1079,7 @@
         <w:t xml:space="preserve"> food, meals ready to eat, and while it was only a very brief</w:t>
       </w:r>
     </w:p>
-    <w:p>
+    <w:p xmlns:wp14="http://schemas.microsoft.com/office/word/2010/wordml" wp14:textId="77777777">
       <w:pPr>
         <w:autoSpaceDE w:val="0"/>
         <w:autoSpaceDN w:val="0"/>
@@ -1110,7 +1110,7 @@
         <w:t>, it was very clear that without General Miller, who is heading</w:t>
       </w:r>
     </w:p>
-    <w:p>
+    <w:p xmlns:wp14="http://schemas.microsoft.com/office/word/2010/wordml" wp14:textId="77777777">
       <w:pPr>
         <w:autoSpaceDE w:val="0"/>
         <w:autoSpaceDN w:val="0"/>
@@ -1141,7 +1141,7 @@
         <w:t xml:space="preserve"> that extraordinary effort, and his men and women in uniform,</w:t>
       </w:r>
     </w:p>
-    <w:p>
+    <w:p xmlns:wp14="http://schemas.microsoft.com/office/word/2010/wordml" wp14:textId="77777777">
       <w:pPr>
         <w:autoSpaceDE w:val="0"/>
         <w:autoSpaceDN w:val="0"/>
@@ -1172,7 +1172,7 @@
         <w:t xml:space="preserve"> people would be sick, perhaps even dying. So I commend the</w:t>
       </w:r>
     </w:p>
-    <w:p>
+    <w:p xmlns:wp14="http://schemas.microsoft.com/office/word/2010/wordml" wp14:textId="77777777">
       <w:pPr>
         <w:autoSpaceDE w:val="0"/>
         <w:autoSpaceDN w:val="0"/>
@@ -1203,7 +1203,7 @@
         <w:t xml:space="preserve"> for deploying those ships and that humanitarian effort.</w:t>
       </w:r>
     </w:p>
-    <w:p>
+    <w:p xmlns:wp14="http://schemas.microsoft.com/office/word/2010/wordml" wp14:textId="77777777">
       <w:pPr>
         <w:autoSpaceDE w:val="0"/>
         <w:autoSpaceDN w:val="0"/>
@@ -1224,7 +1224,7 @@
         <w:t>Let me just ask you, the fighting in South Ossetia that, obviously,</w:t>
       </w:r>
     </w:p>
-    <w:p>
+    <w:p xmlns:wp14="http://schemas.microsoft.com/office/word/2010/wordml" wp14:textId="77777777">
       <w:pPr>
         <w:autoSpaceDE w:val="0"/>
         <w:autoSpaceDN w:val="0"/>
@@ -1255,7 +1255,7 @@
         <w:t xml:space="preserve"> the pretext for the August 8th Russian invasion; what</w:t>
       </w:r>
     </w:p>
-    <w:p>
+    <w:p xmlns:wp14="http://schemas.microsoft.com/office/word/2010/wordml" wp14:textId="77777777">
       <w:pPr>
         <w:autoSpaceDE w:val="0"/>
         <w:autoSpaceDN w:val="0"/>
@@ -1286,7 +1286,7 @@
         <w:t xml:space="preserve"> we to make of the fact that some 9,000 troops, 350 armored vehicles,</w:t>
       </w:r>
     </w:p>
-    <w:p>
+    <w:p xmlns:wp14="http://schemas.microsoft.com/office/word/2010/wordml" wp14:textId="77777777">
       <w:pPr>
         <w:autoSpaceDE w:val="0"/>
         <w:autoSpaceDN w:val="0"/>
@@ -1317,7 +1317,7 @@
         <w:t xml:space="preserve"> into Abkhazia where fighting had not occurred?</w:t>
       </w:r>
     </w:p>
-    <w:p>
+    <w:p xmlns:wp14="http://schemas.microsoft.com/office/word/2010/wordml" wp14:textId="77777777">
       <w:pPr>
         <w:autoSpaceDE w:val="0"/>
         <w:autoSpaceDN w:val="0"/>
@@ -1338,7 +1338,7 @@
         <w:t>I mean, you can understand that they had enough pretext, for</w:t>
       </w:r>
     </w:p>
-    <w:p>
+    <w:p xmlns:wp14="http://schemas.microsoft.com/office/word/2010/wordml" wp14:textId="77777777">
       <w:pPr>
         <w:autoSpaceDE w:val="0"/>
         <w:autoSpaceDN w:val="0"/>
@@ -1369,7 +1369,7 @@
         <w:t xml:space="preserve"> of a better word, to go into South Ossetia, but what about</w:t>
       </w:r>
     </w:p>
-    <w:p>
+    <w:p xmlns:wp14="http://schemas.microsoft.com/office/word/2010/wordml" wp14:textId="77777777">
       <w:pPr>
         <w:autoSpaceDE w:val="0"/>
         <w:autoSpaceDN w:val="0"/>
@@ -1390,7 +1390,7 @@
         <w:t>Abkhazia? There, they destroyed NATO-compatible bases that were</w:t>
       </w:r>
     </w:p>
-    <w:p>
+    <w:p xmlns:wp14="http://schemas.microsoft.com/office/word/2010/wordml" wp14:textId="77777777">
       <w:pPr>
         <w:autoSpaceDE w:val="0"/>
         <w:autoSpaceDN w:val="0"/>
@@ -1431,7 +1431,7 @@
       </w:r>
       <w:proofErr w:type="gramEnd"/>
     </w:p>
-    <w:p>
+    <w:p xmlns:wp14="http://schemas.microsoft.com/office/word/2010/wordml" wp14:textId="77777777">
       <w:pPr>
         <w:autoSpaceDE w:val="0"/>
         <w:autoSpaceDN w:val="0"/>
@@ -1462,7 +1462,7 @@
         <w:t>? That seems to rip off the facade that somehow this was an</w:t>
       </w:r>
     </w:p>
-    <w:p>
+    <w:p xmlns:wp14="http://schemas.microsoft.com/office/word/2010/wordml" wp14:textId="77777777">
       <w:pPr>
         <w:autoSpaceDE w:val="0"/>
         <w:autoSpaceDN w:val="0"/>
@@ -1493,7 +1493,7 @@
         <w:t xml:space="preserve"> based on a conflict.</w:t>
       </w:r>
     </w:p>
-    <w:p>
+    <w:p xmlns:wp14="http://schemas.microsoft.com/office/word/2010/wordml" wp14:textId="77777777">
       <w:pPr>
         <w:autoSpaceDE w:val="0"/>
         <w:autoSpaceDN w:val="0"/>
@@ -1514,7 +1514,7 @@
         <w:t>I do. Let me ask you, with regard</w:t>
       </w:r>
     </w:p>
-    <w:p>
+    <w:p xmlns:wp14="http://schemas.microsoft.com/office/word/2010/wordml" wp14:textId="77777777">
       <w:pPr>
         <w:autoSpaceDE w:val="0"/>
         <w:autoSpaceDN w:val="0"/>
@@ -1545,7 +1545,7 @@
         <w:t xml:space="preserve"> Medvedev’s assertions that Russia has ‘‘privileged interests in</w:t>
       </w:r>
     </w:p>
-    <w:p>
+    <w:p xmlns:wp14="http://schemas.microsoft.com/office/word/2010/wordml" wp14:textId="77777777">
       <w:pPr>
         <w:autoSpaceDE w:val="0"/>
         <w:autoSpaceDN w:val="0"/>
@@ -1566,7 +1566,7 @@
         <w:t>Soviet successor states. Putin has warned of dire consequences for</w:t>
       </w:r>
     </w:p>
-    <w:p>
+    <w:p xmlns:wp14="http://schemas.microsoft.com/office/word/2010/wordml" wp14:textId="77777777">
       <w:pPr>
         <w:autoSpaceDE w:val="0"/>
         <w:autoSpaceDN w:val="0"/>
@@ -1588,7 +1588,7 @@
         <w:t>Ukraine, including dismemberment. Ukrainian President</w:t>
       </w:r>
     </w:p>
-    <w:p>
+    <w:p xmlns:wp14="http://schemas.microsoft.com/office/word/2010/wordml" wp14:textId="77777777">
       <w:pPr>
         <w:autoSpaceDE w:val="0"/>
         <w:autoSpaceDN w:val="0"/>
@@ -1619,7 +1619,7 @@
         <w:t xml:space="preserve"> has said that he seeks European integration and</w:t>
       </w:r>
     </w:p>
-    <w:p>
+    <w:p xmlns:wp14="http://schemas.microsoft.com/office/word/2010/wordml" wp14:textId="77777777">
       <w:pPr>
         <w:autoSpaceDE w:val="0"/>
         <w:autoSpaceDN w:val="0"/>
@@ -1650,7 +1650,7 @@
       </w:r>
       <w:proofErr w:type="gramEnd"/>
     </w:p>
-    <w:p>
+    <w:p xmlns:wp14="http://schemas.microsoft.com/office/word/2010/wordml" wp14:textId="77777777">
       <w:pPr>
         <w:autoSpaceDE w:val="0"/>
         <w:autoSpaceDN w:val="0"/>
@@ -1681,7 +1681,7 @@
         <w:t xml:space="preserve"> the Russians?</w:t>
       </w:r>
     </w:p>
-    <w:p>
+    <w:p xmlns:wp14="http://schemas.microsoft.com/office/word/2010/wordml" wp14:textId="77777777">
       <w:pPr>
         <w:autoSpaceDE w:val="0"/>
         <w:autoSpaceDN w:val="0"/>
@@ -1702,7 +1702,7 @@
         <w:t>I would just say, parenthetically, I remember very well when</w:t>
       </w:r>
     </w:p>
-    <w:p>
+    <w:p xmlns:wp14="http://schemas.microsoft.com/office/word/2010/wordml" wp14:textId="77777777">
       <w:pPr>
         <w:autoSpaceDE w:val="0"/>
         <w:autoSpaceDN w:val="0"/>
@@ -1723,7 +1723,7 @@
         <w:t>Lithuania was invaded by the Black Berets. I was actually in</w:t>
       </w:r>
     </w:p>
-    <w:p>
+    <w:p xmlns:wp14="http://schemas.microsoft.com/office/word/2010/wordml" wp14:textId="77777777">
       <w:pPr>
         <w:autoSpaceDE w:val="0"/>
         <w:autoSpaceDN w:val="0"/>
@@ -1744,7 +1744,7 @@
         <w:t>Vilnius with some members of the Helsinki Commission, and Lance</w:t>
       </w:r>
     </w:p>
-    <w:p>
+    <w:p xmlns:wp14="http://schemas.microsoft.com/office/word/2010/wordml" wp14:textId="77777777">
       <w:pPr>
         <w:autoSpaceDE w:val="0"/>
         <w:autoSpaceDN w:val="0"/>
@@ -1765,7 +1765,7 @@
         <w:t>Burgess, literally, was under siege, as you remember it so well, and</w:t>
       </w:r>
     </w:p>
-    <w:p>
+    <w:p xmlns:wp14="http://schemas.microsoft.com/office/word/2010/wordml" wp14:textId="77777777">
       <w:pPr>
         <w:autoSpaceDE w:val="0"/>
         <w:autoSpaceDN w:val="0"/>
@@ -1796,7 +1796,7 @@
         <w:t xml:space="preserve"> from around the world, including Poland but</w:t>
       </w:r>
     </w:p>
-    <w:p>
+    <w:p xmlns:wp14="http://schemas.microsoft.com/office/word/2010/wordml" wp14:textId="77777777">
       <w:pPr>
         <w:autoSpaceDE w:val="0"/>
         <w:autoSpaceDN w:val="0"/>
@@ -1827,7 +1827,7 @@
         <w:t xml:space="preserve"> Europe and the United States, were actually going to his</w:t>
       </w:r>
     </w:p>
-    <w:p>
+    <w:p xmlns:wp14="http://schemas.microsoft.com/office/word/2010/wordml" wp14:textId="77777777">
       <w:pPr>
         <w:autoSpaceDE w:val="0"/>
         <w:autoSpaceDN w:val="0"/>
@@ -1848,7 +1848,7 @@
         <w:t>Parliament to be there, physically there, to try to chill any further</w:t>
       </w:r>
     </w:p>
-    <w:p>
+    <w:p xmlns:wp14="http://schemas.microsoft.com/office/word/2010/wordml" wp14:textId="77777777">
       <w:pPr>
         <w:autoSpaceDE w:val="0"/>
         <w:autoSpaceDN w:val="0"/>
@@ -1879,7 +1879,7 @@
         <w:t xml:space="preserve"> by the Russians.</w:t>
       </w:r>
     </w:p>
-    <w:p>
+    <w:p xmlns:wp14="http://schemas.microsoft.com/office/word/2010/wordml" wp14:textId="77777777">
       <w:pPr>
         <w:autoSpaceDE w:val="0"/>
         <w:autoSpaceDN w:val="0"/>
@@ -1900,7 +1900,7 @@
         <w:t>The same pretext about protecting Russian citizens, and Foreign</w:t>
       </w:r>
     </w:p>
-    <w:p>
+    <w:p xmlns:wp14="http://schemas.microsoft.com/office/word/2010/wordml" wp14:textId="77777777">
       <w:pPr>
         <w:autoSpaceDE w:val="0"/>
         <w:autoSpaceDN w:val="0"/>
@@ -1939,7 +1939,7 @@
         <w:t xml:space="preserve"> has said, ‘‘Russia can stand up for its citizens</w:t>
       </w:r>
     </w:p>
-    <w:p>
+    <w:p xmlns:wp14="http://schemas.microsoft.com/office/word/2010/wordml" wp14:textId="77777777">
       <w:pPr>
         <w:autoSpaceDE w:val="0"/>
         <w:autoSpaceDN w:val="0"/>
@@ -1970,7 +1970,7 @@
         <w:t>.’’ That is a very broad statement, it seems to me, when you</w:t>
       </w:r>
     </w:p>
-    <w:p>
+    <w:p xmlns:wp14="http://schemas.microsoft.com/office/word/2010/wordml" wp14:textId="77777777">
       <w:pPr>
         <w:autoSpaceDE w:val="0"/>
         <w:autoSpaceDN w:val="0"/>
@@ -2001,7 +2001,7 @@
         <w:t xml:space="preserve"> that the past sometimes is prologue. I am very concerned</w:t>
       </w:r>
     </w:p>
-    <w:p>
+    <w:p xmlns:wp14="http://schemas.microsoft.com/office/word/2010/wordml" wp14:textId="77777777">
       <w:pPr>
         <w:autoSpaceDE w:val="0"/>
         <w:autoSpaceDN w:val="0"/>
@@ -2032,7 +2032,7 @@
         <w:t xml:space="preserve"> that. How about you?</w:t>
       </w:r>
     </w:p>
-    <w:p>
+    <w:p xmlns:wp14="http://schemas.microsoft.com/office/word/2010/wordml" wp14:textId="77777777">
       <w:pPr>
         <w:autoSpaceDE w:val="0"/>
         <w:autoSpaceDN w:val="0"/>
@@ -2053,7 +2053,7 @@
         <w:t>Finally, just let me say to my good</w:t>
       </w:r>
     </w:p>
-    <w:p>
+    <w:p xmlns:wp14="http://schemas.microsoft.com/office/word/2010/wordml" wp14:textId="77777777">
       <w:pPr>
         <w:autoSpaceDE w:val="0"/>
         <w:autoSpaceDN w:val="0"/>
@@ -2084,7 +2084,7 @@
         <w:t xml:space="preserve"> and colleague, Mr. Delahunt, that I have worked with Nino</w:t>
       </w:r>
     </w:p>
-    <w:p>
+    <w:p xmlns:wp14="http://schemas.microsoft.com/office/word/2010/wordml" wp14:textId="77777777">
       <w:pPr>
         <w:autoSpaceDE w:val="0"/>
         <w:autoSpaceDN w:val="0"/>
@@ -2115,7 +2115,7 @@
         <w:t xml:space="preserve"> for years, the former Speaker of the Parliament in</w:t>
       </w:r>
     </w:p>
-    <w:p>
+    <w:p xmlns:wp14="http://schemas.microsoft.com/office/word/2010/wordml" wp14:textId="77777777">
       <w:pPr>
         <w:autoSpaceDE w:val="0"/>
         <w:autoSpaceDN w:val="0"/>
@@ -2136,7 +2136,7 @@
         <w:t>Tbilisi. We have argued, she and I and others, at OSCE parliamentary</w:t>
       </w:r>
     </w:p>
-    <w:p>
+    <w:p xmlns:wp14="http://schemas.microsoft.com/office/word/2010/wordml" wp14:textId="77777777">
       <w:pPr>
         <w:autoSpaceDE w:val="0"/>
         <w:autoSpaceDN w:val="0"/>
@@ -2167,7 +2167,7 @@
         <w:t xml:space="preserve"> for years about Abkhazia and South Ossetia, especially</w:t>
       </w:r>
     </w:p>
-    <w:p>
+    <w:p xmlns:wp14="http://schemas.microsoft.com/office/word/2010/wordml" wp14:textId="77777777">
       <w:pPr>
         <w:autoSpaceDE w:val="0"/>
         <w:autoSpaceDN w:val="0"/>
@@ -2198,7 +2198,7 @@
         <w:t xml:space="preserve"> the Russia members of the Duma. It has always been</w:t>
       </w:r>
     </w:p>
-    <w:p>
+    <w:p xmlns:wp14="http://schemas.microsoft.com/office/word/2010/wordml" wp14:textId="77777777">
       <w:pPr>
         <w:autoSpaceDE w:val="0"/>
         <w:autoSpaceDN w:val="0"/>
@@ -2229,7 +2229,7 @@
         <w:t xml:space="preserve"> intense, but, obviously, it did not lead to violence of any kind</w:t>
       </w:r>
     </w:p>
-    <w:p>
+    <w:p xmlns:wp14="http://schemas.microsoft.com/office/word/2010/wordml" wp14:textId="77777777">
       <w:pPr>
         <w:autoSpaceDE w:val="0"/>
         <w:autoSpaceDN w:val="0"/>
@@ -2260,7 +2260,7 @@
         <w:t xml:space="preserve"> recently.</w:t>
       </w:r>
     </w:p>
-    <w:p>
+    <w:p xmlns:wp14="http://schemas.microsoft.com/office/word/2010/wordml" wp14:textId="77777777">
       <w:pPr>
         <w:autoSpaceDE w:val="0"/>
         <w:autoSpaceDN w:val="0"/>
@@ -2281,7 +2281,7 @@
         <w:t>While it is nascent, this democracy is real. I believe it is durable,</w:t>
       </w:r>
     </w:p>
-    <w:p>
+    <w:p xmlns:wp14="http://schemas.microsoft.com/office/word/2010/wordml" wp14:textId="77777777">
       <w:pPr>
         <w:autoSpaceDE w:val="0"/>
         <w:autoSpaceDN w:val="0"/>
@@ -2312,7 +2312,7 @@
         <w:t xml:space="preserve"> the fact that opposition members are asking for an investigation,</w:t>
       </w:r>
     </w:p>
-    <w:p>
+    <w:p xmlns:wp14="http://schemas.microsoft.com/office/word/2010/wordml" wp14:textId="77777777">
       <w:pPr>
         <w:autoSpaceDE w:val="0"/>
         <w:autoSpaceDN w:val="0"/>
@@ -2333,7 +2333,7 @@
         <w:t>I think, is a healthy sign that the democracy has people who</w:t>
       </w:r>
     </w:p>
-    <w:p>
+    <w:p xmlns:wp14="http://schemas.microsoft.com/office/word/2010/wordml" wp14:textId="77777777">
       <w:pPr>
         <w:autoSpaceDE w:val="0"/>
         <w:autoSpaceDN w:val="0"/>
@@ -2382,7 +2382,7 @@
         <w:t xml:space="preserve"> suggests.</w:t>
       </w:r>
     </w:p>
-    <w:p>
+    <w:p xmlns:wp14="http://schemas.microsoft.com/office/word/2010/wordml" wp14:textId="77777777">
       <w:pPr>
         <w:autoSpaceDE w:val="0"/>
         <w:autoSpaceDN w:val="0"/>
@@ -2403,16 +2403,17 @@
         <w:t>So I think it is a sign of——</w:t>
       </w:r>
     </w:p>
-    <w:p>
-      <w:bookmarkStart w:id="0" w:name="_GoBack"/>
+    <w:p xmlns:wp14="http://schemas.microsoft.com/office/word/2010/wordml" wp14:textId="77777777">
+      <w:bookmarkStart w:name="_GoBack" w:id="0"/>
       <w:bookmarkEnd w:id="0"/>
     </w:p>
     <w:sectPr>
       <w:headerReference w:type="default" r:id="rId6"/>
-      <w:pgSz w:w="12240" w:h="15840"/>
+      <w:pgSz w:w="12240" w:h="15840" w:orient="portrait"/>
       <w:pgMar w:top="1440" w:right="1440" w:bottom="1440" w:left="1440" w:header="720" w:footer="720" w:gutter="0"/>
       <w:cols w:space="720"/>
       <w:docGrid w:linePitch="360"/>
+      <w:footerReference w:type="default" r:id="R57532e1563354315"/>
     </w:sectPr>
   </w:body>
 </w:document>
@@ -2421,7 +2422,7 @@
 <file path=word/endnotes.xml><?xml version="1.0" encoding="utf-8"?>
 <w:endnotes xmlns:wpc="http://schemas.microsoft.com/office/word/2010/wordprocessingCanvas" xmlns:mc="http://schemas.openxmlformats.org/markup-compatibility/2006" xmlns:o="urn:schemas-microsoft-com:office:office" xmlns:r="http://schemas.openxmlformats.org/officeDocument/2006/relationships" xmlns:m="http://schemas.openxmlformats.org/officeDocument/2006/math" xmlns:v="urn:schemas-microsoft-com:vml" xmlns:wp14="http://schemas.microsoft.com/office/word/2010/wordprocessingDrawing" xmlns:wp="http://schemas.openxmlformats.org/drawingml/2006/wordprocessingDrawing" xmlns:w10="urn:schemas-microsoft-com:office:word" xmlns:w="http://schemas.openxmlformats.org/wordprocessingml/2006/main" xmlns:w14="http://schemas.microsoft.com/office/word/2010/wordml" xmlns:w15="http://schemas.microsoft.com/office/word/2012/wordml" xmlns:wpg="http://schemas.microsoft.com/office/word/2010/wordprocessingGroup" xmlns:wpi="http://schemas.microsoft.com/office/word/2010/wordprocessingInk" xmlns:wne="http://schemas.microsoft.com/office/word/2006/wordml" xmlns:wps="http://schemas.microsoft.com/office/word/2010/wordprocessingShape" mc:Ignorable="w14 w15 wp14">
   <w:endnote w:type="separator" w:id="-1">
-    <w:p>
+    <w:p xmlns:wp14="http://schemas.microsoft.com/office/word/2010/wordml" wp14:textId="77777777">
       <w:pPr>
         <w:spacing w:after="0" w:line="240" w:lineRule="auto"/>
       </w:pPr>
@@ -2431,7 +2432,7 @@
     </w:p>
   </w:endnote>
   <w:endnote w:type="continuationSeparator" w:id="0">
-    <w:p>
+    <w:p xmlns:wp14="http://schemas.microsoft.com/office/word/2010/wordml" wp14:textId="77777777">
       <w:pPr>
         <w:spacing w:after="0" w:line="240" w:lineRule="auto"/>
       </w:pPr>
@@ -2441,12 +2442,80 @@
     </w:p>
   </w:endnote>
 </w:endnotes>
+</file>
+
+<file path=word/footer.xml><?xml version="1.0" encoding="utf-8"?>
+<w:ftr xmlns:w14="http://schemas.microsoft.com/office/word/2010/wordml" xmlns:w="http://schemas.openxmlformats.org/wordprocessingml/2006/main">
+  <w:tbl>
+    <w:tblPr>
+      <w:tblStyle w:val="TableNormal"/>
+      <w:bidiVisual w:val="0"/>
+      <w:tblW w:w="0" w:type="auto"/>
+      <w:tblLayout w:type="fixed"/>
+      <w:tblLook w:val="04A0" w:firstRow="1" w:lastRow="0" w:firstColumn="1" w:lastColumn="0" w:noHBand="0" w:noVBand="1"/>
+    </w:tblPr>
+    <w:tblGrid>
+      <w:gridCol w:w="3120"/>
+      <w:gridCol w:w="3120"/>
+      <w:gridCol w:w="3120"/>
+    </w:tblGrid>
+    <w:tr>
+      <w:tc>
+        <w:tcPr>
+          <w:tcW w:w="3120" w:type="dxa"/>
+          <w:tcMar/>
+        </w:tcPr>
+        <w:p>
+          <w:pPr>
+            <w:pStyle w:val="Header"/>
+            <w:bidi w:val="0"/>
+            <w:ind w:left="-115"/>
+            <w:jc w:val="left"/>
+          </w:pPr>
+        </w:p>
+      </w:tc>
+      <w:tc>
+        <w:tcPr>
+          <w:tcW w:w="3120" w:type="dxa"/>
+          <w:tcMar/>
+        </w:tcPr>
+        <w:p>
+          <w:pPr>
+            <w:pStyle w:val="Header"/>
+            <w:bidi w:val="0"/>
+            <w:jc w:val="center"/>
+          </w:pPr>
+        </w:p>
+      </w:tc>
+      <w:tc>
+        <w:tcPr>
+          <w:tcW w:w="3120" w:type="dxa"/>
+          <w:tcMar/>
+        </w:tcPr>
+        <w:p>
+          <w:pPr>
+            <w:pStyle w:val="Header"/>
+            <w:bidi w:val="0"/>
+            <w:ind w:right="-115"/>
+            <w:jc w:val="right"/>
+          </w:pPr>
+        </w:p>
+      </w:tc>
+    </w:tr>
+  </w:tbl>
+  <w:p>
+    <w:pPr>
+      <w:pStyle w:val="Footer"/>
+      <w:bidi w:val="0"/>
+    </w:pPr>
+  </w:p>
+</w:ftr>
 </file>
 
 <file path=word/footnotes.xml><?xml version="1.0" encoding="utf-8"?>
 <w:footnotes xmlns:wpc="http://schemas.microsoft.com/office/word/2010/wordprocessingCanvas" xmlns:mc="http://schemas.openxmlformats.org/markup-compatibility/2006" xmlns:o="urn:schemas-microsoft-com:office:office" xmlns:r="http://schemas.openxmlformats.org/officeDocument/2006/relationships" xmlns:m="http://schemas.openxmlformats.org/officeDocument/2006/math" xmlns:v="urn:schemas-microsoft-com:vml" xmlns:wp14="http://schemas.microsoft.com/office/word/2010/wordprocessingDrawing" xmlns:wp="http://schemas.openxmlformats.org/drawingml/2006/wordprocessingDrawing" xmlns:w10="urn:schemas-microsoft-com:office:word" xmlns:w="http://schemas.openxmlformats.org/wordprocessingml/2006/main" xmlns:w14="http://schemas.microsoft.com/office/word/2010/wordml" xmlns:w15="http://schemas.microsoft.com/office/word/2012/wordml" xmlns:wpg="http://schemas.microsoft.com/office/word/2010/wordprocessingGroup" xmlns:wpi="http://schemas.microsoft.com/office/word/2010/wordprocessingInk" xmlns:wne="http://schemas.microsoft.com/office/word/2006/wordml" xmlns:wps="http://schemas.microsoft.com/office/word/2010/wordprocessingShape" mc:Ignorable="w14 w15 wp14">
   <w:footnote w:type="separator" w:id="-1">
-    <w:p>
+    <w:p xmlns:wp14="http://schemas.microsoft.com/office/word/2010/wordml" wp14:textId="77777777">
       <w:pPr>
         <w:spacing w:after="0" w:line="240" w:lineRule="auto"/>
       </w:pPr>
@@ -2456,7 +2525,7 @@
     </w:p>
   </w:footnote>
   <w:footnote w:type="continuationSeparator" w:id="0">
-    <w:p>
+    <w:p xmlns:wp14="http://schemas.microsoft.com/office/word/2010/wordml" wp14:textId="77777777">
       <w:pPr>
         <w:spacing w:after="0" w:line="240" w:lineRule="auto"/>
       </w:pPr>
@@ -2470,7 +2539,7 @@
 
 <file path=word/header1.xml><?xml version="1.0" encoding="utf-8"?>
 <w:hdr xmlns:wpc="http://schemas.microsoft.com/office/word/2010/wordprocessingCanvas" xmlns:mc="http://schemas.openxmlformats.org/markup-compatibility/2006" xmlns:o="urn:schemas-microsoft-com:office:office" xmlns:r="http://schemas.openxmlformats.org/officeDocument/2006/relationships" xmlns:m="http://schemas.openxmlformats.org/officeDocument/2006/math" xmlns:v="urn:schemas-microsoft-com:vml" xmlns:wp14="http://schemas.microsoft.com/office/word/2010/wordprocessingDrawing" xmlns:wp="http://schemas.openxmlformats.org/drawingml/2006/wordprocessingDrawing" xmlns:w10="urn:schemas-microsoft-com:office:word" xmlns:w="http://schemas.openxmlformats.org/wordprocessingml/2006/main" xmlns:w14="http://schemas.microsoft.com/office/word/2010/wordml" xmlns:w15="http://schemas.microsoft.com/office/word/2012/wordml" xmlns:wpg="http://schemas.microsoft.com/office/word/2010/wordprocessingGroup" xmlns:wpi="http://schemas.microsoft.com/office/word/2010/wordprocessingInk" xmlns:wne="http://schemas.microsoft.com/office/word/2006/wordml" xmlns:wps="http://schemas.microsoft.com/office/word/2010/wordprocessingShape" mc:Ignorable="w14 w15 wp14">
-  <w:p>
+  <w:p xmlns:wp14="http://schemas.microsoft.com/office/word/2010/wordml" wp14:textId="77777777">
     <w:pPr>
       <w:pStyle w:val="Header"/>
     </w:pPr>
@@ -2479,10 +2548,14 @@
     </w:r>
     <w:r>
       <w:tab/>
+    </w:r>
+    <w:r>
       <w:t xml:space="preserve">Russia </w:t>
     </w:r>
     <w:r>
       <w:tab/>
+    </w:r>
+    <w:r>
       <w:t>September 9, 2008</w:t>
     </w:r>
   </w:p>
@@ -2490,11 +2563,11 @@
 </file>
 
 <file path=word/styles.xml><?xml version="1.0" encoding="utf-8"?>
-<w:styles xmlns:mc="http://schemas.openxmlformats.org/markup-compatibility/2006" xmlns:r="http://schemas.openxmlformats.org/officeDocument/2006/relationships" xmlns:w="http://schemas.openxmlformats.org/wordprocessingml/2006/main" xmlns:w14="http://schemas.microsoft.com/office/word/2010/wordml" xmlns:w15="http://schemas.microsoft.com/office/word/2012/wordml" mc:Ignorable="w14 w15">
+<w:styles xmlns:wp14="http://schemas.microsoft.com/office/word/2010/wordprocessingDrawing" xmlns:mc="http://schemas.openxmlformats.org/markup-compatibility/2006" xmlns:r="http://schemas.openxmlformats.org/officeDocument/2006/relationships" xmlns:w="http://schemas.openxmlformats.org/wordprocessingml/2006/main" xmlns:w14="http://schemas.microsoft.com/office/word/2010/wordml" xmlns:w15="http://schemas.microsoft.com/office/word/2012/wordml" mc:Ignorable="w14 w15 wp14">
   <w:docDefaults>
     <w:rPrDefault>
       <w:rPr>
-        <w:rFonts w:asciiTheme="minorHAnsi" w:eastAsiaTheme="minorHAnsi" w:hAnsiTheme="minorHAnsi" w:cstheme="minorBidi"/>
+        <w:rFonts w:asciiTheme="minorHAnsi" w:hAnsiTheme="minorHAnsi" w:eastAsiaTheme="minorHAnsi" w:cstheme="minorBidi"/>
         <w:sz w:val="22"/>
         <w:szCs w:val="22"/>
         <w:lang w:val="en-US" w:eastAsia="en-US" w:bidi="ar-SA"/>
@@ -2509,14 +2582,14 @@
   <w:latentStyles w:defLockedState="0" w:defUIPriority="99" w:defSemiHidden="0" w:defUnhideWhenUsed="0" w:defQFormat="0" w:count="371">
     <w:lsdException w:name="Normal" w:uiPriority="0" w:qFormat="1"/>
     <w:lsdException w:name="heading 1" w:uiPriority="9" w:qFormat="1"/>
-    <w:lsdException w:name="heading 2" w:semiHidden="1" w:uiPriority="9" w:unhideWhenUsed="1" w:qFormat="1"/>
-    <w:lsdException w:name="heading 3" w:semiHidden="1" w:uiPriority="9" w:unhideWhenUsed="1" w:qFormat="1"/>
-    <w:lsdException w:name="heading 4" w:semiHidden="1" w:uiPriority="9" w:unhideWhenUsed="1" w:qFormat="1"/>
-    <w:lsdException w:name="heading 5" w:semiHidden="1" w:uiPriority="9" w:unhideWhenUsed="1" w:qFormat="1"/>
-    <w:lsdException w:name="heading 6" w:semiHidden="1" w:uiPriority="9" w:unhideWhenUsed="1" w:qFormat="1"/>
-    <w:lsdException w:name="heading 7" w:semiHidden="1" w:uiPriority="9" w:unhideWhenUsed="1" w:qFormat="1"/>
-    <w:lsdException w:name="heading 8" w:semiHidden="1" w:uiPriority="9" w:unhideWhenUsed="1" w:qFormat="1"/>
-    <w:lsdException w:name="heading 9" w:semiHidden="1" w:uiPriority="9" w:unhideWhenUsed="1" w:qFormat="1"/>
+    <w:lsdException w:name="heading 2" w:uiPriority="9" w:semiHidden="1" w:unhideWhenUsed="1" w:qFormat="1"/>
+    <w:lsdException w:name="heading 3" w:uiPriority="9" w:semiHidden="1" w:unhideWhenUsed="1" w:qFormat="1"/>
+    <w:lsdException w:name="heading 4" w:uiPriority="9" w:semiHidden="1" w:unhideWhenUsed="1" w:qFormat="1"/>
+    <w:lsdException w:name="heading 5" w:uiPriority="9" w:semiHidden="1" w:unhideWhenUsed="1" w:qFormat="1"/>
+    <w:lsdException w:name="heading 6" w:uiPriority="9" w:semiHidden="1" w:unhideWhenUsed="1" w:qFormat="1"/>
+    <w:lsdException w:name="heading 7" w:uiPriority="9" w:semiHidden="1" w:unhideWhenUsed="1" w:qFormat="1"/>
+    <w:lsdException w:name="heading 8" w:uiPriority="9" w:semiHidden="1" w:unhideWhenUsed="1" w:qFormat="1"/>
+    <w:lsdException w:name="heading 9" w:uiPriority="9" w:semiHidden="1" w:unhideWhenUsed="1" w:qFormat="1"/>
     <w:lsdException w:name="index 1" w:semiHidden="1" w:unhideWhenUsed="1"/>
     <w:lsdException w:name="index 2" w:semiHidden="1" w:unhideWhenUsed="1"/>
     <w:lsdException w:name="index 3" w:semiHidden="1" w:unhideWhenUsed="1"/>
@@ -2526,22 +2599,22 @@
     <w:lsdException w:name="index 7" w:semiHidden="1" w:unhideWhenUsed="1"/>
     <w:lsdException w:name="index 8" w:semiHidden="1" w:unhideWhenUsed="1"/>
     <w:lsdException w:name="index 9" w:semiHidden="1" w:unhideWhenUsed="1"/>
-    <w:lsdException w:name="toc 1" w:semiHidden="1" w:uiPriority="39" w:unhideWhenUsed="1"/>
-    <w:lsdException w:name="toc 2" w:semiHidden="1" w:uiPriority="39" w:unhideWhenUsed="1"/>
-    <w:lsdException w:name="toc 3" w:semiHidden="1" w:uiPriority="39" w:unhideWhenUsed="1"/>
-    <w:lsdException w:name="toc 4" w:semiHidden="1" w:uiPriority="39" w:unhideWhenUsed="1"/>
-    <w:lsdException w:name="toc 5" w:semiHidden="1" w:uiPriority="39" w:unhideWhenUsed="1"/>
-    <w:lsdException w:name="toc 6" w:semiHidden="1" w:uiPriority="39" w:unhideWhenUsed="1"/>
-    <w:lsdException w:name="toc 7" w:semiHidden="1" w:uiPriority="39" w:unhideWhenUsed="1"/>
-    <w:lsdException w:name="toc 8" w:semiHidden="1" w:uiPriority="39" w:unhideWhenUsed="1"/>
-    <w:lsdException w:name="toc 9" w:semiHidden="1" w:uiPriority="39" w:unhideWhenUsed="1"/>
+    <w:lsdException w:name="toc 1" w:uiPriority="39" w:semiHidden="1" w:unhideWhenUsed="1"/>
+    <w:lsdException w:name="toc 2" w:uiPriority="39" w:semiHidden="1" w:unhideWhenUsed="1"/>
+    <w:lsdException w:name="toc 3" w:uiPriority="39" w:semiHidden="1" w:unhideWhenUsed="1"/>
+    <w:lsdException w:name="toc 4" w:uiPriority="39" w:semiHidden="1" w:unhideWhenUsed="1"/>
+    <w:lsdException w:name="toc 5" w:uiPriority="39" w:semiHidden="1" w:unhideWhenUsed="1"/>
+    <w:lsdException w:name="toc 6" w:uiPriority="39" w:semiHidden="1" w:unhideWhenUsed="1"/>
+    <w:lsdException w:name="toc 7" w:uiPriority="39" w:semiHidden="1" w:unhideWhenUsed="1"/>
+    <w:lsdException w:name="toc 8" w:uiPriority="39" w:semiHidden="1" w:unhideWhenUsed="1"/>
+    <w:lsdException w:name="toc 9" w:uiPriority="39" w:semiHidden="1" w:unhideWhenUsed="1"/>
     <w:lsdException w:name="Normal Indent" w:semiHidden="1" w:unhideWhenUsed="1"/>
     <w:lsdException w:name="footnote text" w:semiHidden="1" w:unhideWhenUsed="1"/>
     <w:lsdException w:name="annotation text" w:semiHidden="1" w:unhideWhenUsed="1"/>
     <w:lsdException w:name="header" w:semiHidden="1" w:unhideWhenUsed="1"/>
     <w:lsdException w:name="footer" w:semiHidden="1" w:unhideWhenUsed="1"/>
     <w:lsdException w:name="index heading" w:semiHidden="1" w:unhideWhenUsed="1"/>
-    <w:lsdException w:name="caption" w:semiHidden="1" w:uiPriority="35" w:unhideWhenUsed="1" w:qFormat="1"/>
+    <w:lsdException w:name="caption" w:uiPriority="35" w:semiHidden="1" w:unhideWhenUsed="1" w:qFormat="1"/>
     <w:lsdException w:name="table of figures" w:semiHidden="1" w:unhideWhenUsed="1"/>
     <w:lsdException w:name="envelope address" w:semiHidden="1" w:unhideWhenUsed="1"/>
     <w:lsdException w:name="envelope return" w:semiHidden="1" w:unhideWhenUsed="1"/>
@@ -2572,7 +2645,7 @@
     <w:lsdException w:name="Title" w:uiPriority="10" w:qFormat="1"/>
     <w:lsdException w:name="Closing" w:semiHidden="1" w:unhideWhenUsed="1"/>
     <w:lsdException w:name="Signature" w:semiHidden="1" w:unhideWhenUsed="1"/>
-    <w:lsdException w:name="Default Paragraph Font" w:semiHidden="1" w:uiPriority="1" w:unhideWhenUsed="1"/>
+    <w:lsdException w:name="Default Paragraph Font" w:uiPriority="1" w:semiHidden="1" w:unhideWhenUsed="1"/>
     <w:lsdException w:name="Body Text" w:semiHidden="1" w:unhideWhenUsed="1"/>
     <w:lsdException w:name="Body Text Indent" w:semiHidden="1" w:unhideWhenUsed="1"/>
     <w:lsdException w:name="List Continue" w:semiHidden="1" w:unhideWhenUsed="1"/>
@@ -2772,8 +2845,8 @@
     <w:lsdException w:name="Subtle Reference" w:uiPriority="31" w:qFormat="1"/>
     <w:lsdException w:name="Intense Reference" w:uiPriority="32" w:qFormat="1"/>
     <w:lsdException w:name="Book Title" w:uiPriority="33" w:qFormat="1"/>
-    <w:lsdException w:name="Bibliography" w:semiHidden="1" w:uiPriority="37" w:unhideWhenUsed="1"/>
-    <w:lsdException w:name="TOC Heading" w:semiHidden="1" w:uiPriority="39" w:unhideWhenUsed="1" w:qFormat="1"/>
+    <w:lsdException w:name="Bibliography" w:uiPriority="37" w:semiHidden="1" w:unhideWhenUsed="1"/>
+    <w:lsdException w:name="TOC Heading" w:uiPriority="39" w:semiHidden="1" w:unhideWhenUsed="1" w:qFormat="1"/>
     <w:lsdException w:name="Plain Table 1" w:uiPriority="41"/>
     <w:lsdException w:name="Plain Table 2" w:uiPriority="42"/>
     <w:lsdException w:name="Plain Table 3" w:uiPriority="43"/>
@@ -2879,18 +2952,18 @@
     <w:lsdException w:name="List Table 6 Colorful Accent 6" w:uiPriority="51"/>
     <w:lsdException w:name="List Table 7 Colorful Accent 6" w:uiPriority="52"/>
   </w:latentStyles>
-  <w:style w:type="paragraph" w:default="1" w:styleId="Normal">
+  <w:style w:type="paragraph" w:styleId="Normal" w:default="1">
     <w:name w:val="Normal"/>
     <w:qFormat/>
     <w:rsid w:val="00A63B1C"/>
   </w:style>
-  <w:style w:type="character" w:default="1" w:styleId="DefaultParagraphFont">
+  <w:style w:type="character" w:styleId="DefaultParagraphFont" w:default="1">
     <w:name w:val="Default Paragraph Font"/>
     <w:uiPriority w:val="1"/>
     <w:semiHidden/>
     <w:unhideWhenUsed/>
   </w:style>
-  <w:style w:type="table" w:default="1" w:styleId="TableNormal">
+  <w:style w:type="table" w:styleId="TableNormal" w:default="1">
     <w:name w:val="Normal Table"/>
     <w:uiPriority w:val="99"/>
     <w:semiHidden/>
@@ -2905,7 +2978,7 @@
       </w:tblCellMar>
     </w:tblPr>
   </w:style>
-  <w:style w:type="numbering" w:default="1" w:styleId="NoList">
+  <w:style w:type="numbering" w:styleId="NoList" w:default="1">
     <w:name w:val="No List"/>
     <w:uiPriority w:val="99"/>
     <w:semiHidden/>
@@ -2926,7 +2999,7 @@
       <w:spacing w:after="0" w:line="240" w:lineRule="auto"/>
     </w:pPr>
   </w:style>
-  <w:style w:type="character" w:customStyle="1" w:styleId="HeaderChar">
+  <w:style w:type="character" w:styleId="HeaderChar" w:customStyle="1">
     <w:name w:val="Header Char"/>
     <w:basedOn w:val="DefaultParagraphFont"/>
     <w:link w:val="Header"/>
@@ -2948,12 +3021,38 @@
       <w:spacing w:after="0" w:line="240" w:lineRule="auto"/>
     </w:pPr>
   </w:style>
-  <w:style w:type="character" w:customStyle="1" w:styleId="FooterChar">
+  <w:style w:type="character" w:styleId="FooterChar" w:customStyle="1">
     <w:name w:val="Footer Char"/>
     <w:basedOn w:val="DefaultParagraphFont"/>
     <w:link w:val="Footer"/>
     <w:uiPriority w:val="99"/>
     <w:rsid w:val="00A63B1C"/>
+  </w:style>
+  <w:style xmlns:w="http://schemas.openxmlformats.org/wordprocessingml/2006/main" w:type="table" w:styleId="TableGrid">
+    <w:name xmlns:w="http://schemas.openxmlformats.org/wordprocessingml/2006/main" w:val="Table Grid"/>
+    <w:basedOn xmlns:w="http://schemas.openxmlformats.org/wordprocessingml/2006/main" w:val="TableNormal"/>
+    <w:uiPriority xmlns:w="http://schemas.openxmlformats.org/wordprocessingml/2006/main" w:val="59"/>
+    <w:rsid xmlns:w="http://schemas.openxmlformats.org/wordprocessingml/2006/main" w:val="00FB4123"/>
+    <w:pPr xmlns:w="http://schemas.openxmlformats.org/wordprocessingml/2006/main">
+      <w:spacing w:after="0" w:line="240" w:lineRule="auto"/>
+    </w:pPr>
+    <w:tblPr xmlns:w="http://schemas.openxmlformats.org/wordprocessingml/2006/main">
+      <w:tblInd w:w="0" w:type="dxa"/>
+      <w:tblBorders>
+        <w:top w:val="single" w:color="000000" w:themeColor="text1" w:sz="4" w:space="0"/>
+        <w:left w:val="single" w:color="000000" w:themeColor="text1" w:sz="4" w:space="0"/>
+        <w:bottom w:val="single" w:color="000000" w:themeColor="text1" w:sz="4" w:space="0"/>
+        <w:right w:val="single" w:color="000000" w:themeColor="text1" w:sz="4" w:space="0"/>
+        <w:insideH w:val="single" w:color="000000" w:themeColor="text1" w:sz="4" w:space="0"/>
+        <w:insideV w:val="single" w:color="000000" w:themeColor="text1" w:sz="4" w:space="0"/>
+      </w:tblBorders>
+      <w:tblCellMar>
+        <w:top w:w="0" w:type="dxa"/>
+        <w:left w:w="108" w:type="dxa"/>
+        <w:bottom w:w="0" w:type="dxa"/>
+        <w:right w:w="108" w:type="dxa"/>
+      </w:tblCellMar>
+    </w:tblPr>
   </w:style>
 </w:styles>
 </file>
